--- a/pergesa-doc/doc/PERGESA-EVENT使用指南.docx
+++ b/pergesa-doc/doc/PERGESA-EVENT使用指南.docx
@@ -1203,7 +1203,7 @@
           <v:shape id="_x0000_i1025" type="#_x0000_t75" style="width:374.25pt;height:294pt" o:ole="">
             <v:imagedata r:id="rId9" o:title=""/>
           </v:shape>
-          <o:OLEObject Type="Embed" ProgID="Visio.Drawing.11" ShapeID="_x0000_i1025" DrawAspect="Content" ObjectID="_1551180696" r:id="rId10"/>
+          <o:OLEObject Type="Embed" ProgID="Visio.Drawing.11" ShapeID="_x0000_i1025" DrawAspect="Content" ObjectID="_1553066172" r:id="rId10"/>
         </w:object>
       </w:r>
     </w:p>
@@ -1948,7 +1948,7 @@
         <w:pStyle w:val="HTML0"/>
         <w:shd w:val="clear" w:color="auto" w:fill="C7EDCB"/>
         <w:rPr>
-          <w:rFonts w:ascii="Courier New" w:hAnsi="Courier New" w:cs="Courier New"/>
+          <w:rFonts w:ascii="Courier New" w:hAnsi="Courier New" w:cs="Courier New" w:hint="eastAsia"/>
           <w:color w:val="000000"/>
           <w:sz w:val="18"/>
           <w:szCs w:val="20"/>
@@ -2927,6 +2927,597 @@
     </w:p>
     <w:p>
       <w:pPr>
+        <w:widowControl/>
+        <w:shd w:val="clear" w:color="auto" w:fill="C7EDCB"/>
+        <w:tabs>
+          <w:tab w:val="left" w:pos="916"/>
+          <w:tab w:val="left" w:pos="1832"/>
+          <w:tab w:val="left" w:pos="2748"/>
+          <w:tab w:val="left" w:pos="3664"/>
+          <w:tab w:val="left" w:pos="4580"/>
+          <w:tab w:val="left" w:pos="5496"/>
+          <w:tab w:val="left" w:pos="6412"/>
+          <w:tab w:val="left" w:pos="7328"/>
+          <w:tab w:val="left" w:pos="8244"/>
+          <w:tab w:val="left" w:pos="9160"/>
+          <w:tab w:val="left" w:pos="10076"/>
+          <w:tab w:val="left" w:pos="10992"/>
+          <w:tab w:val="left" w:pos="11908"/>
+          <w:tab w:val="left" w:pos="12824"/>
+          <w:tab w:val="left" w:pos="13740"/>
+          <w:tab w:val="left" w:pos="14656"/>
+        </w:tabs>
+        <w:jc w:val="left"/>
+        <w:rPr>
+          <w:rFonts w:ascii="Courier New" w:eastAsia="宋体" w:hAnsi="Courier New" w:cs="Courier New"/>
+          <w:color w:val="000000"/>
+          <w:kern w:val="0"/>
+          <w:sz w:val="20"/>
+          <w:szCs w:val="20"/>
+        </w:rPr>
+      </w:pPr>
+      <w:proofErr w:type="gramStart"/>
+      <w:r>
+        <w:rPr>
+          <w:rFonts w:ascii="Courier New" w:eastAsia="宋体" w:hAnsi="Courier New" w:cs="Courier New"/>
+          <w:i/>
+          <w:iCs/>
+          <w:color w:val="808080"/>
+          <w:kern w:val="0"/>
+          <w:sz w:val="20"/>
+          <w:szCs w:val="20"/>
+        </w:rPr>
+        <w:t>&lt;!--</w:t>
+      </w:r>
+      <w:proofErr w:type="gramEnd"/>
+      <w:r>
+        <w:rPr>
+          <w:rFonts w:ascii="Courier New" w:eastAsia="宋体" w:hAnsi="Courier New" w:cs="Courier New"/>
+          <w:i/>
+          <w:iCs/>
+          <w:color w:val="808080"/>
+          <w:kern w:val="0"/>
+          <w:sz w:val="20"/>
+          <w:szCs w:val="20"/>
+        </w:rPr>
+        <w:t xml:space="preserve"> </w:t>
+      </w:r>
+      <w:r>
+        <w:rPr>
+          <w:rFonts w:ascii="宋体" w:eastAsia="宋体" w:hAnsi="宋体" w:cs="Courier New" w:hint="eastAsia"/>
+          <w:i/>
+          <w:iCs/>
+          <w:color w:val="808080"/>
+          <w:kern w:val="0"/>
+          <w:sz w:val="20"/>
+          <w:szCs w:val="20"/>
+        </w:rPr>
+        <w:t>持久化事件清理</w:t>
+      </w:r>
+      <w:r>
+        <w:rPr>
+          <w:rFonts w:ascii="Courier New" w:eastAsia="宋体" w:hAnsi="Courier New" w:cs="Courier New"/>
+          <w:i/>
+          <w:iCs/>
+          <w:color w:val="808080"/>
+          <w:kern w:val="0"/>
+          <w:sz w:val="20"/>
+          <w:szCs w:val="20"/>
+        </w:rPr>
+        <w:t>Job</w:t>
+      </w:r>
+      <w:r>
+        <w:rPr>
+          <w:rFonts w:ascii="宋体" w:eastAsia="宋体" w:hAnsi="宋体" w:cs="Courier New" w:hint="eastAsia"/>
+          <w:i/>
+          <w:iCs/>
+          <w:color w:val="808080"/>
+          <w:kern w:val="0"/>
+          <w:sz w:val="20"/>
+          <w:szCs w:val="20"/>
+        </w:rPr>
+        <w:t>，默认清理修改时期</w:t>
+      </w:r>
+      <w:r>
+        <w:rPr>
+          <w:rFonts w:ascii="Courier New" w:eastAsia="宋体" w:hAnsi="Courier New" w:cs="Courier New"/>
+          <w:i/>
+          <w:iCs/>
+          <w:color w:val="808080"/>
+          <w:kern w:val="0"/>
+          <w:sz w:val="20"/>
+          <w:szCs w:val="20"/>
+        </w:rPr>
+        <w:t>30</w:t>
+      </w:r>
+      <w:r>
+        <w:rPr>
+          <w:rFonts w:ascii="宋体" w:eastAsia="宋体" w:hAnsi="宋体" w:cs="Courier New" w:hint="eastAsia"/>
+          <w:i/>
+          <w:iCs/>
+          <w:color w:val="808080"/>
+          <w:kern w:val="0"/>
+          <w:sz w:val="20"/>
+          <w:szCs w:val="20"/>
+        </w:rPr>
+        <w:t>天以前的数据</w:t>
+      </w:r>
+      <w:r>
+        <w:rPr>
+          <w:rFonts w:ascii="Courier New" w:eastAsia="宋体" w:hAnsi="Courier New" w:cs="Courier New"/>
+          <w:i/>
+          <w:iCs/>
+          <w:color w:val="808080"/>
+          <w:kern w:val="0"/>
+          <w:sz w:val="20"/>
+          <w:szCs w:val="20"/>
+        </w:rPr>
+        <w:t>--&gt;</w:t>
+      </w:r>
+      <w:r>
+        <w:rPr>
+          <w:rFonts w:ascii="Courier New" w:eastAsia="宋体" w:hAnsi="Courier New" w:cs="Courier New"/>
+          <w:i/>
+          <w:iCs/>
+          <w:color w:val="808080"/>
+          <w:kern w:val="0"/>
+          <w:sz w:val="20"/>
+          <w:szCs w:val="20"/>
+        </w:rPr>
+        <w:br/>
+      </w:r>
+      <w:r>
+        <w:rPr>
+          <w:rFonts w:ascii="Courier New" w:eastAsia="宋体" w:hAnsi="Courier New" w:cs="Courier New"/>
+          <w:color w:val="000000"/>
+          <w:kern w:val="0"/>
+          <w:sz w:val="20"/>
+          <w:szCs w:val="20"/>
+          <w:shd w:val="clear" w:color="auto" w:fill="EFEFEF"/>
+        </w:rPr>
+        <w:t>&lt;</w:t>
+      </w:r>
+      <w:proofErr w:type="spellStart"/>
+      <w:r>
+        <w:rPr>
+          <w:rFonts w:ascii="Courier New" w:eastAsia="宋体" w:hAnsi="Courier New" w:cs="Courier New"/>
+          <w:b/>
+          <w:bCs/>
+          <w:color w:val="660E7A"/>
+          <w:kern w:val="0"/>
+          <w:sz w:val="20"/>
+          <w:szCs w:val="20"/>
+          <w:shd w:val="clear" w:color="auto" w:fill="EFEFEF"/>
+        </w:rPr>
+        <w:t>job</w:t>
+      </w:r>
+      <w:r>
+        <w:rPr>
+          <w:rFonts w:ascii="Courier New" w:eastAsia="宋体" w:hAnsi="Courier New" w:cs="Courier New"/>
+          <w:b/>
+          <w:bCs/>
+          <w:color w:val="000080"/>
+          <w:kern w:val="0"/>
+          <w:sz w:val="20"/>
+          <w:szCs w:val="20"/>
+          <w:shd w:val="clear" w:color="auto" w:fill="EFEFEF"/>
+        </w:rPr>
+        <w:t>:bean</w:t>
+      </w:r>
+      <w:proofErr w:type="spellEnd"/>
+      <w:r>
+        <w:rPr>
+          <w:rFonts w:ascii="Courier New" w:eastAsia="宋体" w:hAnsi="Courier New" w:cs="Courier New"/>
+          <w:b/>
+          <w:bCs/>
+          <w:color w:val="000080"/>
+          <w:kern w:val="0"/>
+          <w:sz w:val="20"/>
+          <w:szCs w:val="20"/>
+          <w:shd w:val="clear" w:color="auto" w:fill="EFEFEF"/>
+        </w:rPr>
+        <w:t xml:space="preserve"> </w:t>
+      </w:r>
+      <w:r>
+        <w:rPr>
+          <w:rFonts w:ascii="Courier New" w:eastAsia="宋体" w:hAnsi="Courier New" w:cs="Courier New"/>
+          <w:b/>
+          <w:bCs/>
+          <w:color w:val="0000FF"/>
+          <w:kern w:val="0"/>
+          <w:sz w:val="20"/>
+          <w:szCs w:val="20"/>
+          <w:shd w:val="clear" w:color="auto" w:fill="EFEFEF"/>
+        </w:rPr>
+        <w:t>id</w:t>
+      </w:r>
+      <w:r>
+        <w:rPr>
+          <w:rFonts w:ascii="Courier New" w:eastAsia="宋体" w:hAnsi="Courier New" w:cs="Courier New"/>
+          <w:b/>
+          <w:bCs/>
+          <w:color w:val="008000"/>
+          <w:kern w:val="0"/>
+          <w:sz w:val="20"/>
+          <w:szCs w:val="20"/>
+          <w:shd w:val="clear" w:color="auto" w:fill="EFEFEF"/>
+        </w:rPr>
+        <w:t>="</w:t>
+      </w:r>
+      <w:proofErr w:type="spellStart"/>
+      <w:r>
+        <w:rPr>
+          <w:rFonts w:ascii="Courier New" w:eastAsia="宋体" w:hAnsi="Courier New" w:cs="Courier New"/>
+          <w:b/>
+          <w:bCs/>
+          <w:color w:val="008000"/>
+          <w:kern w:val="0"/>
+          <w:sz w:val="20"/>
+          <w:szCs w:val="20"/>
+          <w:shd w:val="clear" w:color="auto" w:fill="EFEFEF"/>
+        </w:rPr>
+        <w:t>persistentEventClearJob</w:t>
+      </w:r>
+      <w:proofErr w:type="spellEnd"/>
+      <w:r>
+        <w:rPr>
+          <w:rFonts w:ascii="Courier New" w:eastAsia="宋体" w:hAnsi="Courier New" w:cs="Courier New"/>
+          <w:b/>
+          <w:bCs/>
+          <w:color w:val="008000"/>
+          <w:kern w:val="0"/>
+          <w:sz w:val="20"/>
+          <w:szCs w:val="20"/>
+          <w:shd w:val="clear" w:color="auto" w:fill="EFEFEF"/>
+        </w:rPr>
+        <w:t xml:space="preserve">" </w:t>
+      </w:r>
+      <w:r>
+        <w:rPr>
+          <w:rFonts w:ascii="Courier New" w:eastAsia="宋体" w:hAnsi="Courier New" w:cs="Courier New"/>
+          <w:b/>
+          <w:bCs/>
+          <w:color w:val="0000FF"/>
+          <w:kern w:val="0"/>
+          <w:sz w:val="20"/>
+          <w:szCs w:val="20"/>
+          <w:shd w:val="clear" w:color="auto" w:fill="EFEFEF"/>
+        </w:rPr>
+        <w:t>class</w:t>
+      </w:r>
+      <w:r>
+        <w:rPr>
+          <w:rFonts w:ascii="Courier New" w:eastAsia="宋体" w:hAnsi="Courier New" w:cs="Courier New"/>
+          <w:b/>
+          <w:bCs/>
+          <w:color w:val="008000"/>
+          <w:kern w:val="0"/>
+          <w:sz w:val="20"/>
+          <w:szCs w:val="20"/>
+          <w:shd w:val="clear" w:color="auto" w:fill="EFEFEF"/>
+        </w:rPr>
+        <w:t>="</w:t>
+      </w:r>
+      <w:proofErr w:type="spellStart"/>
+      <w:r>
+        <w:rPr>
+          <w:rFonts w:ascii="Courier New" w:eastAsia="宋体" w:hAnsi="Courier New" w:cs="Courier New"/>
+          <w:b/>
+          <w:bCs/>
+          <w:color w:val="008000"/>
+          <w:kern w:val="0"/>
+          <w:sz w:val="20"/>
+          <w:szCs w:val="20"/>
+          <w:shd w:val="clear" w:color="auto" w:fill="EFEFEF"/>
+        </w:rPr>
+        <w:t>com.arto.event.schedule.PersistentEventClearJob</w:t>
+      </w:r>
+      <w:proofErr w:type="spellEnd"/>
+      <w:r>
+        <w:rPr>
+          <w:rFonts w:ascii="Courier New" w:eastAsia="宋体" w:hAnsi="Courier New" w:cs="Courier New"/>
+          <w:b/>
+          <w:bCs/>
+          <w:color w:val="008000"/>
+          <w:kern w:val="0"/>
+          <w:sz w:val="20"/>
+          <w:szCs w:val="20"/>
+          <w:shd w:val="clear" w:color="auto" w:fill="EFEFEF"/>
+        </w:rPr>
+        <w:t xml:space="preserve">" </w:t>
+      </w:r>
+      <w:proofErr w:type="spellStart"/>
+      <w:r>
+        <w:rPr>
+          <w:rFonts w:ascii="Courier New" w:eastAsia="宋体" w:hAnsi="Courier New" w:cs="Courier New"/>
+          <w:b/>
+          <w:bCs/>
+          <w:color w:val="0000FF"/>
+          <w:kern w:val="0"/>
+          <w:sz w:val="20"/>
+          <w:szCs w:val="20"/>
+          <w:shd w:val="clear" w:color="auto" w:fill="EFEFEF"/>
+        </w:rPr>
+        <w:t>regCenter</w:t>
+      </w:r>
+      <w:proofErr w:type="spellEnd"/>
+      <w:r>
+        <w:rPr>
+          <w:rFonts w:ascii="Courier New" w:eastAsia="宋体" w:hAnsi="Courier New" w:cs="Courier New"/>
+          <w:b/>
+          <w:bCs/>
+          <w:color w:val="008000"/>
+          <w:kern w:val="0"/>
+          <w:sz w:val="20"/>
+          <w:szCs w:val="20"/>
+          <w:shd w:val="clear" w:color="auto" w:fill="EFEFEF"/>
+        </w:rPr>
+        <w:t>="</w:t>
+      </w:r>
+      <w:proofErr w:type="spellStart"/>
+      <w:r>
+        <w:rPr>
+          <w:rFonts w:ascii="Courier New" w:eastAsia="宋体" w:hAnsi="Courier New" w:cs="Courier New"/>
+          <w:b/>
+          <w:bCs/>
+          <w:color w:val="008000"/>
+          <w:kern w:val="0"/>
+          <w:sz w:val="20"/>
+          <w:szCs w:val="20"/>
+          <w:shd w:val="clear" w:color="auto" w:fill="EFEFEF"/>
+        </w:rPr>
+        <w:t>regCenter</w:t>
+      </w:r>
+      <w:proofErr w:type="spellEnd"/>
+      <w:r>
+        <w:rPr>
+          <w:rFonts w:ascii="Courier New" w:eastAsia="宋体" w:hAnsi="Courier New" w:cs="Courier New"/>
+          <w:b/>
+          <w:bCs/>
+          <w:color w:val="008000"/>
+          <w:kern w:val="0"/>
+          <w:sz w:val="20"/>
+          <w:szCs w:val="20"/>
+          <w:shd w:val="clear" w:color="auto" w:fill="EFEFEF"/>
+        </w:rPr>
+        <w:t>"</w:t>
+      </w:r>
+      <w:r>
+        <w:rPr>
+          <w:rFonts w:ascii="Courier New" w:eastAsia="宋体" w:hAnsi="Courier New" w:cs="Courier New"/>
+          <w:b/>
+          <w:bCs/>
+          <w:color w:val="008000"/>
+          <w:kern w:val="0"/>
+          <w:sz w:val="20"/>
+          <w:szCs w:val="20"/>
+          <w:shd w:val="clear" w:color="auto" w:fill="EFEFEF"/>
+        </w:rPr>
+        <w:br/>
+        <w:t xml:space="preserve">          </w:t>
+      </w:r>
+      <w:proofErr w:type="spellStart"/>
+      <w:r>
+        <w:rPr>
+          <w:rFonts w:ascii="Courier New" w:eastAsia="宋体" w:hAnsi="Courier New" w:cs="Courier New"/>
+          <w:b/>
+          <w:bCs/>
+          <w:color w:val="0000FF"/>
+          <w:kern w:val="0"/>
+          <w:sz w:val="20"/>
+          <w:szCs w:val="20"/>
+          <w:shd w:val="clear" w:color="auto" w:fill="EFEFEF"/>
+        </w:rPr>
+        <w:t>shardingTotalCount</w:t>
+      </w:r>
+      <w:proofErr w:type="spellEnd"/>
+      <w:r>
+        <w:rPr>
+          <w:rFonts w:ascii="Courier New" w:eastAsia="宋体" w:hAnsi="Courier New" w:cs="Courier New"/>
+          <w:b/>
+          <w:bCs/>
+          <w:color w:val="008000"/>
+          <w:kern w:val="0"/>
+          <w:sz w:val="20"/>
+          <w:szCs w:val="20"/>
+          <w:shd w:val="clear" w:color="auto" w:fill="EFEFEF"/>
+        </w:rPr>
+        <w:t>="1"</w:t>
+      </w:r>
+      <w:r>
+        <w:rPr>
+          <w:rFonts w:ascii="Courier New" w:eastAsia="宋体" w:hAnsi="Courier New" w:cs="Courier New"/>
+          <w:b/>
+          <w:bCs/>
+          <w:color w:val="008000"/>
+          <w:kern w:val="0"/>
+          <w:sz w:val="20"/>
+          <w:szCs w:val="20"/>
+          <w:shd w:val="clear" w:color="auto" w:fill="EFEFEF"/>
+        </w:rPr>
+        <w:br/>
+        <w:t xml:space="preserve">          </w:t>
+      </w:r>
+      <w:proofErr w:type="spellStart"/>
+      <w:r>
+        <w:rPr>
+          <w:rFonts w:ascii="Courier New" w:eastAsia="宋体" w:hAnsi="Courier New" w:cs="Courier New"/>
+          <w:b/>
+          <w:bCs/>
+          <w:color w:val="0000FF"/>
+          <w:kern w:val="0"/>
+          <w:sz w:val="20"/>
+          <w:szCs w:val="20"/>
+          <w:shd w:val="clear" w:color="auto" w:fill="EFEFEF"/>
+        </w:rPr>
+        <w:t>cron</w:t>
+      </w:r>
+      <w:proofErr w:type="spellEnd"/>
+      <w:r>
+        <w:rPr>
+          <w:rFonts w:ascii="Courier New" w:eastAsia="宋体" w:hAnsi="Courier New" w:cs="Courier New"/>
+          <w:b/>
+          <w:bCs/>
+          <w:color w:val="008000"/>
+          <w:kern w:val="0"/>
+          <w:sz w:val="20"/>
+          <w:szCs w:val="20"/>
+          <w:shd w:val="clear" w:color="auto" w:fill="EFEFEF"/>
+        </w:rPr>
+        <w:t>="0 10 3 * * ?"</w:t>
+      </w:r>
+      <w:r>
+        <w:rPr>
+          <w:rFonts w:ascii="Courier New" w:eastAsia="宋体" w:hAnsi="Courier New" w:cs="Courier New"/>
+          <w:b/>
+          <w:bCs/>
+          <w:color w:val="008000"/>
+          <w:kern w:val="0"/>
+          <w:sz w:val="20"/>
+          <w:szCs w:val="20"/>
+          <w:shd w:val="clear" w:color="auto" w:fill="EFEFEF"/>
+        </w:rPr>
+        <w:br/>
+        <w:t xml:space="preserve">          </w:t>
+      </w:r>
+      <w:proofErr w:type="spellStart"/>
+      <w:proofErr w:type="gramStart"/>
+      <w:r>
+        <w:rPr>
+          <w:rFonts w:ascii="Courier New" w:eastAsia="宋体" w:hAnsi="Courier New" w:cs="Courier New"/>
+          <w:b/>
+          <w:bCs/>
+          <w:color w:val="0000FF"/>
+          <w:kern w:val="0"/>
+          <w:sz w:val="20"/>
+          <w:szCs w:val="20"/>
+          <w:shd w:val="clear" w:color="auto" w:fill="EFEFEF"/>
+        </w:rPr>
+        <w:t>shardingItemParameters</w:t>
+      </w:r>
+      <w:proofErr w:type="spellEnd"/>
+      <w:proofErr w:type="gramEnd"/>
+      <w:r>
+        <w:rPr>
+          <w:rFonts w:ascii="Courier New" w:eastAsia="宋体" w:hAnsi="Courier New" w:cs="Courier New"/>
+          <w:b/>
+          <w:bCs/>
+          <w:color w:val="008000"/>
+          <w:kern w:val="0"/>
+          <w:sz w:val="20"/>
+          <w:szCs w:val="20"/>
+          <w:shd w:val="clear" w:color="auto" w:fill="EFEFEF"/>
+        </w:rPr>
+        <w:t>="0=30"</w:t>
+      </w:r>
+      <w:r>
+        <w:rPr>
+          <w:rFonts w:ascii="Courier New" w:eastAsia="宋体" w:hAnsi="Courier New" w:cs="Courier New"/>
+          <w:b/>
+          <w:bCs/>
+          <w:color w:val="008000"/>
+          <w:kern w:val="0"/>
+          <w:sz w:val="20"/>
+          <w:szCs w:val="20"/>
+          <w:shd w:val="clear" w:color="auto" w:fill="EFEFEF"/>
+        </w:rPr>
+        <w:br/>
+        <w:t xml:space="preserve">          </w:t>
+      </w:r>
+      <w:r>
+        <w:rPr>
+          <w:rFonts w:ascii="Courier New" w:eastAsia="宋体" w:hAnsi="Courier New" w:cs="Courier New"/>
+          <w:b/>
+          <w:bCs/>
+          <w:color w:val="0000FF"/>
+          <w:kern w:val="0"/>
+          <w:sz w:val="20"/>
+          <w:szCs w:val="20"/>
+          <w:shd w:val="clear" w:color="auto" w:fill="EFEFEF"/>
+        </w:rPr>
+        <w:t>failover</w:t>
+      </w:r>
+      <w:r>
+        <w:rPr>
+          <w:rFonts w:ascii="Courier New" w:eastAsia="宋体" w:hAnsi="Courier New" w:cs="Courier New"/>
+          <w:b/>
+          <w:bCs/>
+          <w:color w:val="008000"/>
+          <w:kern w:val="0"/>
+          <w:sz w:val="20"/>
+          <w:szCs w:val="20"/>
+          <w:shd w:val="clear" w:color="auto" w:fill="EFEFEF"/>
+        </w:rPr>
+        <w:t>="true"</w:t>
+      </w:r>
+      <w:r>
+        <w:rPr>
+          <w:rFonts w:ascii="Courier New" w:eastAsia="宋体" w:hAnsi="Courier New" w:cs="Courier New"/>
+          <w:b/>
+          <w:bCs/>
+          <w:color w:val="008000"/>
+          <w:kern w:val="0"/>
+          <w:sz w:val="20"/>
+          <w:szCs w:val="20"/>
+          <w:shd w:val="clear" w:color="auto" w:fill="EFEFEF"/>
+        </w:rPr>
+        <w:br/>
+        <w:t xml:space="preserve">          </w:t>
+      </w:r>
+      <w:r>
+        <w:rPr>
+          <w:rFonts w:ascii="Courier New" w:eastAsia="宋体" w:hAnsi="Courier New" w:cs="Courier New"/>
+          <w:b/>
+          <w:bCs/>
+          <w:color w:val="0000FF"/>
+          <w:kern w:val="0"/>
+          <w:sz w:val="20"/>
+          <w:szCs w:val="20"/>
+          <w:shd w:val="clear" w:color="auto" w:fill="EFEFEF"/>
+        </w:rPr>
+        <w:t>description</w:t>
+      </w:r>
+      <w:r>
+        <w:rPr>
+          <w:rFonts w:ascii="Courier New" w:eastAsia="宋体" w:hAnsi="Courier New" w:cs="Courier New"/>
+          <w:b/>
+          <w:bCs/>
+          <w:color w:val="008000"/>
+          <w:kern w:val="0"/>
+          <w:sz w:val="20"/>
+          <w:szCs w:val="20"/>
+          <w:shd w:val="clear" w:color="auto" w:fill="EFEFEF"/>
+        </w:rPr>
+        <w:t xml:space="preserve">="Persistent event clear job" </w:t>
+      </w:r>
+      <w:r>
+        <w:rPr>
+          <w:rFonts w:ascii="Courier New" w:eastAsia="宋体" w:hAnsi="Courier New" w:cs="Courier New"/>
+          <w:color w:val="000000"/>
+          <w:kern w:val="0"/>
+          <w:sz w:val="20"/>
+          <w:szCs w:val="20"/>
+          <w:shd w:val="clear" w:color="auto" w:fill="EFEFEF"/>
+        </w:rPr>
+        <w:t>/&gt;</w:t>
+      </w:r>
+    </w:p>
+    <w:p>
+      <w:pPr>
+        <w:pStyle w:val="HTML0"/>
+        <w:shd w:val="clear" w:color="auto" w:fill="C7EDCB"/>
+        <w:rPr>
+          <w:rFonts w:ascii="Courier New" w:hAnsi="Courier New" w:cs="Courier New"/>
+          <w:color w:val="000000"/>
+          <w:sz w:val="18"/>
+          <w:szCs w:val="20"/>
+        </w:rPr>
+      </w:pPr>
+      <w:bookmarkStart w:id="7" w:name="_GoBack"/>
+      <w:bookmarkEnd w:id="7"/>
+    </w:p>
+    <w:p>
+      <w:pPr>
         <w:pStyle w:val="HTML0"/>
         <w:shd w:val="clear" w:color="auto" w:fill="C7EDCB"/>
         <w:rPr>
@@ -3690,6 +4281,7 @@
           <w:sz w:val="18"/>
           <w:szCs w:val="20"/>
         </w:rPr>
+        <w:lastRenderedPageBreak/>
         <w:br/>
       </w:r>
       <w:r>
@@ -4146,15 +4738,6 @@
           <w:szCs w:val="20"/>
         </w:rPr>
         <w:br/>
-      </w:r>
-      <w:r>
-        <w:rPr>
-          <w:rFonts w:ascii="Courier New" w:hAnsi="Courier New" w:cs="Courier New"/>
-          <w:color w:val="000000"/>
-          <w:sz w:val="20"/>
-          <w:szCs w:val="20"/>
-        </w:rPr>
-        <w:lastRenderedPageBreak/>
         <w:t xml:space="preserve">  </w:t>
       </w:r>
       <w:proofErr w:type="spellStart"/>
@@ -5084,14 +5667,14 @@
           <w:numId w:val="20"/>
         </w:numPr>
       </w:pPr>
-      <w:bookmarkStart w:id="7" w:name="_Toc477365586"/>
+      <w:bookmarkStart w:id="8" w:name="_Toc477365586"/>
       <w:r>
         <w:rPr>
           <w:rFonts w:hint="eastAsia"/>
         </w:rPr>
         <w:t>接口说明</w:t>
       </w:r>
-      <w:bookmarkEnd w:id="7"/>
+      <w:bookmarkEnd w:id="8"/>
     </w:p>
     <w:p>
       <w:pPr>
@@ -5107,7 +5690,7 @@
           <w:szCs w:val="22"/>
         </w:rPr>
       </w:pPr>
-      <w:bookmarkStart w:id="8" w:name="_Toc477365587"/>
+      <w:bookmarkStart w:id="9" w:name="_Toc477365587"/>
       <w:proofErr w:type="spellStart"/>
       <w:r>
         <w:rPr>
@@ -5116,7 +5699,7 @@
         </w:rPr>
         <w:t>EventBusFactory</w:t>
       </w:r>
-      <w:bookmarkEnd w:id="8"/>
+      <w:bookmarkEnd w:id="9"/>
       <w:proofErr w:type="spellEnd"/>
       <w:r>
         <w:rPr>
@@ -5712,6 +6295,7 @@
                 <w:rFonts w:hint="eastAsia"/>
                 <w:b/>
               </w:rPr>
+              <w:lastRenderedPageBreak/>
               <w:t>分类</w:t>
             </w:r>
           </w:p>
@@ -6893,7 +7477,7 @@
           <w:szCs w:val="22"/>
         </w:rPr>
       </w:pPr>
-      <w:bookmarkStart w:id="9" w:name="_Toc477365588"/>
+      <w:bookmarkStart w:id="10" w:name="_Toc477365588"/>
       <w:proofErr w:type="spellStart"/>
       <w:r>
         <w:rPr>
@@ -6910,7 +7494,7 @@
         </w:rPr>
         <w:t>&lt;T&gt;</w:t>
       </w:r>
-      <w:bookmarkEnd w:id="9"/>
+      <w:bookmarkEnd w:id="10"/>
       <w:r>
         <w:rPr>
           <w:rStyle w:val="4Char"/>
@@ -7067,7 +7651,7 @@
           <w:sz w:val="22"/>
         </w:rPr>
       </w:pPr>
-      <w:bookmarkStart w:id="10" w:name="_Toc477365589"/>
+      <w:bookmarkStart w:id="11" w:name="_Toc477365589"/>
       <w:proofErr w:type="spellStart"/>
       <w:r>
         <w:rPr>
@@ -7091,7 +7675,7 @@
         </w:rPr>
         <w:t>&lt;T&gt;</w:t>
       </w:r>
-      <w:bookmarkEnd w:id="10"/>
+      <w:bookmarkEnd w:id="11"/>
     </w:p>
     <w:p>
       <w:r>
@@ -7218,14 +7802,14 @@
           <w:numId w:val="20"/>
         </w:numPr>
       </w:pPr>
-      <w:bookmarkStart w:id="11" w:name="_Toc477365590"/>
+      <w:bookmarkStart w:id="12" w:name="_Toc477365590"/>
       <w:r>
         <w:rPr>
           <w:rFonts w:hint="eastAsia"/>
         </w:rPr>
         <w:t>例子</w:t>
       </w:r>
-      <w:bookmarkEnd w:id="11"/>
+      <w:bookmarkEnd w:id="12"/>
     </w:p>
     <w:p>
       <w:pPr>
@@ -7869,6 +8453,15 @@
           <w:szCs w:val="18"/>
         </w:rPr>
         <w:br/>
+      </w:r>
+      <w:r>
+        <w:rPr>
+          <w:rFonts w:ascii="Courier New" w:hAnsi="Courier New" w:cs="Courier New"/>
+          <w:color w:val="000000"/>
+          <w:sz w:val="18"/>
+          <w:szCs w:val="18"/>
+        </w:rPr>
+        <w:lastRenderedPageBreak/>
         <w:t xml:space="preserve">    }</w:t>
       </w:r>
       <w:r>
@@ -8085,15 +8678,6 @@
           <w:szCs w:val="18"/>
         </w:rPr>
         <w:br/>
-      </w:r>
-      <w:r>
-        <w:rPr>
-          <w:rFonts w:ascii="Courier New" w:hAnsi="Courier New" w:cs="Courier New"/>
-          <w:color w:val="808000"/>
-          <w:sz w:val="18"/>
-          <w:szCs w:val="18"/>
-        </w:rPr>
-        <w:lastRenderedPageBreak/>
         <w:t xml:space="preserve">    </w:t>
       </w:r>
       <w:r>
@@ -9120,6 +9704,17 @@
           <w:szCs w:val="18"/>
         </w:rPr>
         <w:br/>
+      </w:r>
+      <w:r>
+        <w:rPr>
+          <w:rFonts w:ascii="Courier New" w:hAnsi="Courier New" w:cs="Courier New"/>
+          <w:i/>
+          <w:iCs/>
+          <w:color w:val="808080"/>
+          <w:sz w:val="18"/>
+          <w:szCs w:val="18"/>
+        </w:rPr>
+        <w:lastRenderedPageBreak/>
         <w:t xml:space="preserve">    </w:t>
       </w:r>
       <w:r>
@@ -9513,7 +10108,6 @@
         <w:rPr>
           <w:rFonts w:hint="eastAsia"/>
         </w:rPr>
-        <w:lastRenderedPageBreak/>
         <w:t>这样，就可以发送指定事件了：</w:t>
       </w:r>
     </w:p>
@@ -9692,14 +10286,14 @@
           <w:numId w:val="15"/>
         </w:numPr>
       </w:pPr>
-      <w:bookmarkStart w:id="12" w:name="_Toc477365591"/>
+      <w:bookmarkStart w:id="13" w:name="_Toc477365591"/>
       <w:r>
         <w:rPr>
           <w:rFonts w:hint="eastAsia"/>
         </w:rPr>
         <w:t>配置介绍</w:t>
       </w:r>
-      <w:bookmarkEnd w:id="12"/>
+      <w:bookmarkEnd w:id="13"/>
     </w:p>
     <w:p>
       <w:r>
@@ -9708,8 +10302,6 @@
         </w:rPr>
         <w:t>非必填项</w:t>
       </w:r>
-      <w:bookmarkStart w:id="13" w:name="_GoBack"/>
-      <w:bookmarkEnd w:id="13"/>
       <w:r>
         <w:rPr>
           <w:rFonts w:hint="eastAsia"/>
@@ -15687,7 +16279,7 @@
 </file>
 
 <file path=customXml/itemProps1.xml><?xml version="1.0" encoding="utf-8"?>
-<ds:datastoreItem xmlns:ds="http://schemas.openxmlformats.org/officeDocument/2006/customXml" ds:itemID="{824E772B-9085-4DEF-9880-C6F1ED215842}">
+<ds:datastoreItem xmlns:ds="http://schemas.openxmlformats.org/officeDocument/2006/customXml" ds:itemID="{4D031B79-6DAC-4DD0-B548-D77BE9C03F37}">
   <ds:schemaRefs>
     <ds:schemaRef ds:uri="http://schemas.openxmlformats.org/officeDocument/2006/bibliography"/>
   </ds:schemaRefs>
